--- a/Git/Shell Command.docx
+++ b/Git/Shell Command.docx
@@ -112,25 +112,7 @@
           <w:sz w:val="24"/>
           <w:szCs w:val="24"/>
         </w:rPr>
-        <w:t>echo "</w:t>
-      </w:r>
-      <w:proofErr w:type="gramStart"/>
-      <w:r>
-        <w:rPr>
-          <w:rFonts w:ascii="Calibri" w:hAnsi="Calibri" w:cs="Calibri"/>
-          <w:sz w:val="24"/>
-          <w:szCs w:val="24"/>
-        </w:rPr>
-        <w:t>newuser:password</w:t>
-      </w:r>
-      <w:proofErr w:type="gramEnd"/>
-      <w:r>
-        <w:rPr>
-          <w:rFonts w:ascii="Calibri" w:hAnsi="Calibri" w:cs="Calibri"/>
-          <w:sz w:val="24"/>
-          <w:szCs w:val="24"/>
-        </w:rPr>
-        <w:t>" | chpasswd</w:t>
+        <w:t>echo "newuser:password" | chpasswd</w:t>
       </w:r>
     </w:p>
     <w:p>
@@ -289,25 +271,7 @@
           <w:sz w:val="24"/>
           <w:szCs w:val="24"/>
         </w:rPr>
-        <w:t xml:space="preserve">chown -R </w:t>
-      </w:r>
-      <w:proofErr w:type="gramStart"/>
-      <w:r>
-        <w:rPr>
-          <w:rFonts w:ascii="Calibri" w:hAnsi="Calibri" w:cs="Calibri"/>
-          <w:sz w:val="24"/>
-          <w:szCs w:val="24"/>
-        </w:rPr>
-        <w:t>newuser:newgroup</w:t>
-      </w:r>
-      <w:proofErr w:type="gramEnd"/>
-      <w:r>
-        <w:rPr>
-          <w:rFonts w:ascii="Calibri" w:hAnsi="Calibri" w:cs="Calibri"/>
-          <w:sz w:val="24"/>
-          <w:szCs w:val="24"/>
-        </w:rPr>
-        <w:t xml:space="preserve"> /var/www/myapp</w:t>
+        <w:t>chown -R newuser:newgroup /var/www/myapp</w:t>
       </w:r>
     </w:p>
     <w:p>
@@ -509,23 +473,13 @@
           <w:szCs w:val="24"/>
         </w:rPr>
       </w:pPr>
-      <w:proofErr w:type="gramStart"/>
-      <w:r>
-        <w:rPr>
-          <w:rFonts w:ascii="Calibri" w:hAnsi="Calibri" w:cs="Calibri"/>
-          <w:sz w:val="24"/>
-          <w:szCs w:val="24"/>
-        </w:rPr>
-        <w:t>nohup .</w:t>
-      </w:r>
-      <w:proofErr w:type="gramEnd"/>
-      <w:r>
-        <w:rPr>
-          <w:rFonts w:ascii="Calibri" w:hAnsi="Calibri" w:cs="Calibri"/>
-          <w:sz w:val="24"/>
-          <w:szCs w:val="24"/>
-        </w:rPr>
-        <w:t>/myprocess &amp;</w:t>
+      <w:r>
+        <w:rPr>
+          <w:rFonts w:ascii="Calibri" w:hAnsi="Calibri" w:cs="Calibri"/>
+          <w:sz w:val="24"/>
+          <w:szCs w:val="24"/>
+        </w:rPr>
+        <w:t>nohup ./myprocess &amp;</w:t>
       </w:r>
     </w:p>
     <w:p>
@@ -609,14 +563,7 @@
           <w:b/>
           <w:bCs/>
         </w:rPr>
-        <w:t>Package Management</w:t>
-      </w:r>
-      <w:r>
-        <w:rPr>
-          <w:b/>
-          <w:bCs/>
-        </w:rPr>
-        <w:t xml:space="preserve"> Using Red hat</w:t>
+        <w:t>Package Management Using Red hat</w:t>
       </w:r>
     </w:p>
     <w:p>
@@ -754,50 +701,6 @@
         </w:rPr>
         <w:t>yum remove -y nginx</w:t>
       </w:r>
-    </w:p>
-    <w:p>
-      <w:pPr>
-        <w:pStyle w:val="ListParagraph"/>
-        <w:ind w:left="1440"/>
-        <w:rPr>
-          <w:rFonts w:ascii="Calibri" w:hAnsi="Calibri" w:cs="Calibri"/>
-          <w:sz w:val="24"/>
-          <w:szCs w:val="24"/>
-        </w:rPr>
-      </w:pPr>
-    </w:p>
-    <w:p>
-      <w:pPr>
-        <w:pStyle w:val="ListParagraph"/>
-        <w:ind w:left="1440"/>
-        <w:rPr>
-          <w:rFonts w:ascii="Calibri" w:hAnsi="Calibri" w:cs="Calibri"/>
-          <w:sz w:val="24"/>
-          <w:szCs w:val="24"/>
-        </w:rPr>
-      </w:pPr>
-    </w:p>
-    <w:p>
-      <w:pPr>
-        <w:pStyle w:val="ListParagraph"/>
-        <w:ind w:left="1440"/>
-        <w:rPr>
-          <w:rFonts w:ascii="Calibri" w:hAnsi="Calibri" w:cs="Calibri"/>
-          <w:sz w:val="24"/>
-          <w:szCs w:val="24"/>
-        </w:rPr>
-      </w:pPr>
-    </w:p>
-    <w:p>
-      <w:pPr>
-        <w:pStyle w:val="ListParagraph"/>
-        <w:ind w:left="1440"/>
-        <w:rPr>
-          <w:rFonts w:ascii="Calibri" w:hAnsi="Calibri" w:cs="Calibri"/>
-          <w:sz w:val="24"/>
-          <w:szCs w:val="24"/>
-        </w:rPr>
-      </w:pPr>
     </w:p>
     <w:p>
       <w:pPr>
@@ -819,94 +722,94 @@
           <w:b/>
           <w:bCs/>
         </w:rPr>
+        <w:t>Git Commands for Automation</w:t>
+      </w:r>
+    </w:p>
+    <w:p>
+      <w:pPr>
+        <w:pStyle w:val="ListParagraph"/>
+        <w:ind w:left="1440"/>
+        <w:rPr>
+          <w:rFonts w:ascii="Calibri" w:hAnsi="Calibri" w:cs="Calibri"/>
+          <w:sz w:val="24"/>
+          <w:szCs w:val="24"/>
+        </w:rPr>
+      </w:pPr>
+      <w:r>
+        <w:rPr>
+          <w:rFonts w:ascii="Calibri" w:hAnsi="Calibri" w:cs="Calibri"/>
+          <w:sz w:val="24"/>
+          <w:szCs w:val="24"/>
+        </w:rPr>
+        <w:t># Clone a repository</w:t>
+      </w:r>
+    </w:p>
+    <w:p>
+      <w:pPr>
+        <w:pStyle w:val="ListParagraph"/>
+        <w:ind w:left="1440"/>
+        <w:rPr>
+          <w:rFonts w:ascii="Calibri" w:hAnsi="Calibri" w:cs="Calibri"/>
+          <w:sz w:val="24"/>
+          <w:szCs w:val="24"/>
+        </w:rPr>
+      </w:pPr>
+      <w:r>
+        <w:rPr>
+          <w:rFonts w:ascii="Calibri" w:hAnsi="Calibri" w:cs="Calibri"/>
+          <w:sz w:val="24"/>
+          <w:szCs w:val="24"/>
+        </w:rPr>
+        <w:t>git clone https://github.com/user/repo.git</w:t>
+      </w:r>
+    </w:p>
+    <w:p>
+      <w:pPr>
+        <w:pStyle w:val="ListParagraph"/>
+        <w:ind w:left="1440"/>
+        <w:rPr>
+          <w:rFonts w:ascii="Calibri" w:hAnsi="Calibri" w:cs="Calibri"/>
+          <w:sz w:val="24"/>
+          <w:szCs w:val="24"/>
+        </w:rPr>
+      </w:pPr>
+    </w:p>
+    <w:p>
+      <w:pPr>
+        <w:pStyle w:val="ListParagraph"/>
+        <w:ind w:left="1440"/>
+        <w:rPr>
+          <w:rFonts w:ascii="Calibri" w:hAnsi="Calibri" w:cs="Calibri"/>
+          <w:sz w:val="24"/>
+          <w:szCs w:val="24"/>
+        </w:rPr>
+      </w:pPr>
+      <w:r>
+        <w:rPr>
+          <w:rFonts w:ascii="Calibri" w:hAnsi="Calibri" w:cs="Calibri"/>
+          <w:sz w:val="24"/>
+          <w:szCs w:val="24"/>
+        </w:rPr>
+        <w:t># Check status</w:t>
+      </w:r>
+    </w:p>
+    <w:p>
+      <w:pPr>
+        <w:pStyle w:val="ListParagraph"/>
+        <w:ind w:left="1440"/>
+        <w:rPr>
+          <w:rFonts w:ascii="Calibri" w:hAnsi="Calibri" w:cs="Calibri"/>
+          <w:sz w:val="24"/>
+          <w:szCs w:val="24"/>
+        </w:rPr>
+      </w:pPr>
+      <w:r>
+        <w:rPr>
+          <w:rFonts w:ascii="Calibri" w:hAnsi="Calibri" w:cs="Calibri"/>
+          <w:sz w:val="24"/>
+          <w:szCs w:val="24"/>
+        </w:rPr>
         <w:lastRenderedPageBreak/>
-        <w:t>Git Commands for Automation</w:t>
-      </w:r>
-    </w:p>
-    <w:p>
-      <w:pPr>
-        <w:pStyle w:val="ListParagraph"/>
-        <w:ind w:left="1440"/>
-        <w:rPr>
-          <w:rFonts w:ascii="Calibri" w:hAnsi="Calibri" w:cs="Calibri"/>
-          <w:sz w:val="24"/>
-          <w:szCs w:val="24"/>
-        </w:rPr>
-      </w:pPr>
-      <w:r>
-        <w:rPr>
-          <w:rFonts w:ascii="Calibri" w:hAnsi="Calibri" w:cs="Calibri"/>
-          <w:sz w:val="24"/>
-          <w:szCs w:val="24"/>
-        </w:rPr>
-        <w:t># Clone a repository</w:t>
-      </w:r>
-    </w:p>
-    <w:p>
-      <w:pPr>
-        <w:pStyle w:val="ListParagraph"/>
-        <w:ind w:left="1440"/>
-        <w:rPr>
-          <w:rFonts w:ascii="Calibri" w:hAnsi="Calibri" w:cs="Calibri"/>
-          <w:sz w:val="24"/>
-          <w:szCs w:val="24"/>
-        </w:rPr>
-      </w:pPr>
-      <w:r>
-        <w:rPr>
-          <w:rFonts w:ascii="Calibri" w:hAnsi="Calibri" w:cs="Calibri"/>
-          <w:sz w:val="24"/>
-          <w:szCs w:val="24"/>
-        </w:rPr>
-        <w:t>git clone https://github.com/user/repo.git</w:t>
-      </w:r>
-    </w:p>
-    <w:p>
-      <w:pPr>
-        <w:pStyle w:val="ListParagraph"/>
-        <w:ind w:left="1440"/>
-        <w:rPr>
-          <w:rFonts w:ascii="Calibri" w:hAnsi="Calibri" w:cs="Calibri"/>
-          <w:sz w:val="24"/>
-          <w:szCs w:val="24"/>
-        </w:rPr>
-      </w:pPr>
-    </w:p>
-    <w:p>
-      <w:pPr>
-        <w:pStyle w:val="ListParagraph"/>
-        <w:ind w:left="1440"/>
-        <w:rPr>
-          <w:rFonts w:ascii="Calibri" w:hAnsi="Calibri" w:cs="Calibri"/>
-          <w:sz w:val="24"/>
-          <w:szCs w:val="24"/>
-        </w:rPr>
-      </w:pPr>
-      <w:r>
-        <w:rPr>
-          <w:rFonts w:ascii="Calibri" w:hAnsi="Calibri" w:cs="Calibri"/>
-          <w:sz w:val="24"/>
-          <w:szCs w:val="24"/>
-        </w:rPr>
-        <w:t># Check status</w:t>
-      </w:r>
-    </w:p>
-    <w:p>
-      <w:pPr>
-        <w:pStyle w:val="ListParagraph"/>
-        <w:ind w:left="1440"/>
-        <w:rPr>
-          <w:rFonts w:ascii="Calibri" w:hAnsi="Calibri" w:cs="Calibri"/>
-          <w:sz w:val="24"/>
-          <w:szCs w:val="24"/>
-        </w:rPr>
-      </w:pPr>
-      <w:r>
-        <w:rPr>
-          <w:rFonts w:ascii="Calibri" w:hAnsi="Calibri" w:cs="Calibri"/>
-          <w:sz w:val="24"/>
-          <w:szCs w:val="24"/>
-        </w:rPr>
         <w:t>cd repo</w:t>
       </w:r>
     </w:p>
@@ -1024,18 +927,8 @@
           <w:sz w:val="24"/>
           <w:szCs w:val="24"/>
         </w:rPr>
-        <w:t xml:space="preserve">git </w:t>
-      </w:r>
-      <w:proofErr w:type="gramStart"/>
-      <w:r>
-        <w:rPr>
-          <w:rFonts w:ascii="Calibri" w:hAnsi="Calibri" w:cs="Calibri"/>
-          <w:sz w:val="24"/>
-          <w:szCs w:val="24"/>
-        </w:rPr>
-        <w:t>add .</w:t>
-      </w:r>
-      <w:proofErr w:type="gramEnd"/>
+        <w:t>git add .</w:t>
+      </w:r>
     </w:p>
     <w:p>
       <w:pPr>
@@ -1143,18 +1036,8 @@
           <w:sz w:val="24"/>
           <w:szCs w:val="24"/>
         </w:rPr>
-        <w:t xml:space="preserve">docker build -t </w:t>
-      </w:r>
-      <w:proofErr w:type="gramStart"/>
-      <w:r>
-        <w:rPr>
-          <w:rFonts w:ascii="Calibri" w:hAnsi="Calibri" w:cs="Calibri"/>
-          <w:sz w:val="24"/>
-          <w:szCs w:val="24"/>
-        </w:rPr>
-        <w:t>myapp .</w:t>
-      </w:r>
-      <w:proofErr w:type="gramEnd"/>
+        <w:t>docker build -t myapp .</w:t>
+      </w:r>
     </w:p>
     <w:p>
       <w:pPr>
@@ -1444,51 +1327,6 @@
     </w:p>
     <w:p>
       <w:pPr>
-        <w:rPr>
-          <w:rFonts w:ascii="Calibri" w:hAnsi="Calibri" w:cs="Calibri"/>
-          <w:sz w:val="24"/>
-          <w:szCs w:val="24"/>
-        </w:rPr>
-      </w:pPr>
-    </w:p>
-    <w:p>
-      <w:pPr>
-        <w:rPr>
-          <w:rFonts w:ascii="Calibri" w:hAnsi="Calibri" w:cs="Calibri"/>
-          <w:sz w:val="24"/>
-          <w:szCs w:val="24"/>
-        </w:rPr>
-      </w:pPr>
-    </w:p>
-    <w:p>
-      <w:pPr>
-        <w:rPr>
-          <w:rFonts w:ascii="Calibri" w:hAnsi="Calibri" w:cs="Calibri"/>
-          <w:sz w:val="24"/>
-          <w:szCs w:val="24"/>
-        </w:rPr>
-      </w:pPr>
-    </w:p>
-    <w:p>
-      <w:pPr>
-        <w:rPr>
-          <w:rFonts w:ascii="Calibri" w:hAnsi="Calibri" w:cs="Calibri"/>
-          <w:sz w:val="24"/>
-          <w:szCs w:val="24"/>
-        </w:rPr>
-      </w:pPr>
-    </w:p>
-    <w:p>
-      <w:pPr>
-        <w:rPr>
-          <w:rFonts w:ascii="Calibri" w:hAnsi="Calibri" w:cs="Calibri"/>
-          <w:sz w:val="24"/>
-          <w:szCs w:val="24"/>
-        </w:rPr>
-      </w:pPr>
-    </w:p>
-    <w:p>
-      <w:pPr>
         <w:pStyle w:val="ListParagraph"/>
         <w:numPr>
           <w:ilvl w:val="0"/>
@@ -1507,7 +1345,6 @@
           <w:b/>
           <w:bCs/>
         </w:rPr>
-        <w:lastRenderedPageBreak/>
         <w:t>Shell Script Examples for DevOps Tasks</w:t>
       </w:r>
     </w:p>
@@ -1546,23 +1383,13 @@
           <w:szCs w:val="24"/>
         </w:rPr>
       </w:pPr>
-      <w:proofErr w:type="gramStart"/>
-      <w:r>
-        <w:rPr>
-          <w:rFonts w:ascii="Calibri" w:hAnsi="Calibri" w:cs="Calibri"/>
-          <w:sz w:val="24"/>
-          <w:szCs w:val="24"/>
-        </w:rPr>
-        <w:t>#!/</w:t>
-      </w:r>
-      <w:proofErr w:type="gramEnd"/>
-      <w:r>
-        <w:rPr>
-          <w:rFonts w:ascii="Calibri" w:hAnsi="Calibri" w:cs="Calibri"/>
-          <w:sz w:val="24"/>
-          <w:szCs w:val="24"/>
-        </w:rPr>
-        <w:t>bin/bash</w:t>
+      <w:r>
+        <w:rPr>
+          <w:rFonts w:ascii="Calibri" w:hAnsi="Calibri" w:cs="Calibri"/>
+          <w:sz w:val="24"/>
+          <w:szCs w:val="24"/>
+        </w:rPr>
+        <w:t>#!/bin/bash</w:t>
       </w:r>
     </w:p>
     <w:p>
@@ -1748,41 +1575,32 @@
           <w:szCs w:val="24"/>
         </w:rPr>
       </w:pPr>
-      <w:proofErr w:type="gramStart"/>
-      <w:r>
-        <w:rPr>
-          <w:rFonts w:ascii="Calibri" w:hAnsi="Calibri" w:cs="Calibri"/>
-          <w:sz w:val="24"/>
-          <w:szCs w:val="24"/>
-        </w:rPr>
-        <w:t>#!/</w:t>
-      </w:r>
-      <w:proofErr w:type="gramEnd"/>
-      <w:r>
-        <w:rPr>
-          <w:rFonts w:ascii="Calibri" w:hAnsi="Calibri" w:cs="Calibri"/>
-          <w:sz w:val="24"/>
-          <w:szCs w:val="24"/>
-        </w:rPr>
-        <w:t>bin/bash</w:t>
-      </w:r>
-    </w:p>
-    <w:p>
-      <w:pPr>
-        <w:pStyle w:val="ListParagraph"/>
-        <w:ind w:left="1440"/>
-        <w:rPr>
-          <w:rFonts w:ascii="Calibri" w:hAnsi="Calibri" w:cs="Calibri"/>
-          <w:sz w:val="24"/>
-          <w:szCs w:val="24"/>
-        </w:rPr>
-      </w:pPr>
-      <w:r>
-        <w:rPr>
-          <w:rFonts w:ascii="Calibri" w:hAnsi="Calibri" w:cs="Calibri"/>
-          <w:sz w:val="24"/>
-          <w:szCs w:val="24"/>
-        </w:rPr>
+      <w:r>
+        <w:rPr>
+          <w:rFonts w:ascii="Calibri" w:hAnsi="Calibri" w:cs="Calibri"/>
+          <w:sz w:val="24"/>
+          <w:szCs w:val="24"/>
+        </w:rPr>
+        <w:t>#!/bin/bash</w:t>
+      </w:r>
+    </w:p>
+    <w:p>
+      <w:pPr>
+        <w:pStyle w:val="ListParagraph"/>
+        <w:ind w:left="1440"/>
+        <w:rPr>
+          <w:rFonts w:ascii="Calibri" w:hAnsi="Calibri" w:cs="Calibri"/>
+          <w:sz w:val="24"/>
+          <w:szCs w:val="24"/>
+        </w:rPr>
+      </w:pPr>
+      <w:r>
+        <w:rPr>
+          <w:rFonts w:ascii="Calibri" w:hAnsi="Calibri" w:cs="Calibri"/>
+          <w:sz w:val="24"/>
+          <w:szCs w:val="24"/>
+        </w:rPr>
+        <w:lastRenderedPageBreak/>
         <w:t># Script to deploy a web application</w:t>
       </w:r>
     </w:p>
@@ -1881,18 +1699,8 @@
           <w:sz w:val="24"/>
           <w:szCs w:val="24"/>
         </w:rPr>
-        <w:t xml:space="preserve">docker build -t </w:t>
-      </w:r>
-      <w:proofErr w:type="gramStart"/>
-      <w:r>
-        <w:rPr>
-          <w:rFonts w:ascii="Calibri" w:hAnsi="Calibri" w:cs="Calibri"/>
-          <w:sz w:val="24"/>
-          <w:szCs w:val="24"/>
-        </w:rPr>
-        <w:t>myapp .</w:t>
-      </w:r>
-      <w:proofErr w:type="gramEnd"/>
+        <w:t>docker build -t myapp .</w:t>
+      </w:r>
     </w:p>
     <w:p>
       <w:pPr>
